--- a/Pol Comm Submission Files/Between Individuals and News Organizations _ Main.docx
+++ b/Pol Comm Submission Files/Between Individuals and News Organizations _ Main.docx
@@ -6785,6 +6785,60 @@
       </w:r>
       <w:r>
         <w:t xml:space="preserve"> individuals’ news selections. Thus, even while segmentation may not unfold along strictly ideological lines, it could still play a role in contributing to the erosion or deterioration of social cohesion in the United States.</w:t>
+      </w:r>
+    </w:p>
+    <w:p>
+      <w:pPr>
+        <w:spacing w:line="480" w:lineRule="auto"/>
+        <w:jc w:val="center"/>
+      </w:pPr>
+      <w:r>
+        <w:rPr>
+          <w:b/>
+          <w:bCs/>
+        </w:rPr>
+        <w:t>Acknowledgements</w:t>
+      </w:r>
+    </w:p>
+    <w:p>
+      <w:pPr>
+        <w:spacing w:line="480" w:lineRule="auto"/>
+      </w:pPr>
+      <w:r>
+        <w:t xml:space="preserve">The authors would like to acknowledge </w:t>
+      </w:r>
+      <w:proofErr w:type="spellStart"/>
+      <w:r>
+        <w:t>Jiehua</w:t>
+      </w:r>
+      <w:proofErr w:type="spellEnd"/>
+      <w:r>
+        <w:t xml:space="preserve"> Zhang, doctoral candidate at the University of Alabama, for her role in coding the open-ended media data. </w:t>
+      </w:r>
+    </w:p>
+    <w:p>
+      <w:pPr>
+        <w:spacing w:line="480" w:lineRule="auto"/>
+        <w:jc w:val="center"/>
+        <w:rPr>
+          <w:b/>
+          <w:bCs/>
+        </w:rPr>
+      </w:pPr>
+      <w:r>
+        <w:rPr>
+          <w:b/>
+          <w:bCs/>
+        </w:rPr>
+        <w:t>Declaration of Interests</w:t>
+      </w:r>
+    </w:p>
+    <w:p>
+      <w:pPr>
+        <w:spacing w:line="480" w:lineRule="auto"/>
+      </w:pPr>
+      <w:r>
+        <w:t xml:space="preserve">The authors declare no conflicts of interest. </w:t>
       </w:r>
     </w:p>
     <w:p>

--- a/Pol Comm Submission Files/Between Individuals and News Organizations _ Main.docx
+++ b/Pol Comm Submission Files/Between Individuals and News Organizations _ Main.docx
@@ -16,16 +16,41 @@
       </w:r>
     </w:p>
     <w:p>
+      <w:r>
+        <w:t xml:space="preserve">To what extent are news audiences fragmented across ideological lines? Traditional scholarship has primarily answered this question at two levels of analysis: The selection valence of individuals (e.g., selective exposure research) or the overall patterns of shared attention at the system level (commonly referred to as duplication or studies). Yet, scholarship has not examined the nature of audience-level characteristics and ideological news exposure. This omission represents a major oversight, as the mechanisms of news filtration are increasingly determined not only by individual preferences, but also by the preferences of other people in the network. We argue that information flows across social media platforms, news aggregators, apps, and email are shaped by algorithmic systems which are </w:t>
+      </w:r>
+      <w:r>
+        <w:t>actuar</w:t>
+      </w:r>
+      <w:r>
+        <w:t xml:space="preserve">ial, in that they sort people according to shared information repertoires. To capture this phenomenon, we explicate a theoretical rationale for the importance of the </w:t>
+      </w:r>
+      <w:r>
+        <w:rPr>
+          <w:i/>
+          <w:iCs/>
+        </w:rPr>
+        <w:t>news niche</w:t>
+      </w:r>
+      <w:r>
+        <w:t>. We then apply this framework to a novel empirical approach for identifying niches within an audience projection network using survey data (N = 1,965). Results reveal three discrete but overlapping niches: right-leaning elite cable and television, left-leaning prestige press, and local-aggregators. We then examine the nature of ideological heterogeneity at the individual, audience, and organizational levels</w:t>
+      </w:r>
+      <w:r>
+        <w:t xml:space="preserve">, as well as </w:t>
+      </w:r>
+      <w:r>
+        <w:t xml:space="preserve">within and between niches. Finally, hierarchal regression analysis is used to determine the role of audience-level characteristics on one’s selection valence. We find that the ideology of others in the niche is a strong and consistent predictor of news selection. Implications for theorizing audience fragmentation are discussed. </w:t>
+      </w:r>
+    </w:p>
+    <w:p>
       <w:pPr>
         <w:spacing w:line="480" w:lineRule="auto"/>
         <w:jc w:val="both"/>
+        <w:rPr>
+          <w:i/>
+          <w:iCs/>
+        </w:rPr>
       </w:pPr>
-      <w:r>
-        <w:rPr>
-          <w:highlight w:val="yellow"/>
-        </w:rPr>
-        <w:t>text here</w:t>
-      </w:r>
     </w:p>
     <w:p>
       <w:pPr>
@@ -376,7 +401,11 @@
         <w:t>mid-</w:t>
       </w:r>
       <w:r>
-        <w:t>2000s. But our approach not only incorporates elements from selective exposure</w:t>
+        <w:t xml:space="preserve">2000s. But our approach not only incorporates elements from selective </w:t>
+      </w:r>
+      <w:r>
+        <w:lastRenderedPageBreak/>
+        <w:t>exposure</w:t>
       </w:r>
       <w:r>
         <w:t xml:space="preserve"> research</w:t>
@@ -487,10 +516,7 @@
         <w:t>influence</w:t>
       </w:r>
       <w:r>
-        <w:t xml:space="preserve">s of individual, organizational, and audience ideology </w:t>
-      </w:r>
-      <w:r>
-        <w:t>on the valence of individual’s news choices.</w:t>
+        <w:t>s of individual, organizational, and audience ideology on the valence of individual’s news choices.</w:t>
       </w:r>
     </w:p>
     <w:p>
@@ -883,7 +909,19 @@
         <w:rPr>
           <w:color w:val="000000" w:themeColor="text1"/>
         </w:rPr>
-        <w:t xml:space="preserve"> ‘audience-centric’ approach captures the interplay between </w:t>
+        <w:t xml:space="preserve"> ‘audience-centric’ </w:t>
+      </w:r>
+      <w:r>
+        <w:rPr>
+          <w:color w:val="000000" w:themeColor="text1"/>
+        </w:rPr>
+        <w:t>paradigm</w:t>
+      </w:r>
+      <w:r>
+        <w:rPr>
+          <w:color w:val="000000" w:themeColor="text1"/>
+        </w:rPr>
+        <w:t xml:space="preserve"> captures the interplay between </w:t>
       </w:r>
       <w:r>
         <w:rPr>
@@ -975,6 +1013,7 @@
         <w:rPr>
           <w:color w:val="000000" w:themeColor="text1"/>
         </w:rPr>
+        <w:lastRenderedPageBreak/>
         <w:t>The</w:t>
       </w:r>
       <w:r>
@@ -1355,7 +1394,11 @@
         <w:t>findings from positionality studies</w:t>
       </w:r>
       <w:r>
-        <w:t xml:space="preserve"> show that media outlets at the center of the attention network also carry ideologically slanted content, which means that even people with </w:t>
+        <w:t xml:space="preserve"> show that media outlets at the center of the attention network </w:t>
+      </w:r>
+      <w:r>
+        <w:lastRenderedPageBreak/>
+        <w:t xml:space="preserve">also carry ideologically slanted content, which means that even people with </w:t>
       </w:r>
       <w:r>
         <w:t xml:space="preserve">a more central positionality </w:t>
@@ -1500,7 +1543,11 @@
         <w:ind w:firstLine="720"/>
       </w:pPr>
       <w:r>
-        <w:t xml:space="preserve">To account for these developments, and to address theoretical shortcomings with current approaches to audience fragmentation, we introduce an expanded application of the concept of the news niche. The idea of a news niche is not new. For example, Stroud (2011) conceptualized it as the product of individual-level tendencies toward partisan selective exposure and their interactions with the increasing competition and segmentation of media channels. Borrowing from </w:t>
+        <w:t xml:space="preserve">To account for these developments, and to address theoretical shortcomings with current approaches to audience fragmentation, we introduce an expanded application of the concept of the news niche. The idea of a news niche is not new. For example, Stroud (2011) conceptualized it as the product of individual-level tendencies toward partisan selective exposure and their interactions with the increasing competition and segmentation of media channels. Borrowing </w:t>
+      </w:r>
+      <w:r>
+        <w:lastRenderedPageBreak/>
+        <w:t xml:space="preserve">from </w:t>
       </w:r>
       <w:r>
         <w:t>this</w:t>
@@ -1725,7 +1772,11 @@
         <w:t>,</w:t>
       </w:r>
       <w:r>
-        <w:t xml:space="preserve"> which focuses specifically on the ways in which news selections are motivated by prior political beliefs, attitudes, or identities,</w:t>
+        <w:t xml:space="preserve"> which focuses specifically on the ways in which news selections are </w:t>
+      </w:r>
+      <w:r>
+        <w:lastRenderedPageBreak/>
+        <w:t>motivated by prior political beliefs, attitudes, or identities,</w:t>
       </w:r>
       <w:r>
         <w:t xml:space="preserve"> has coalesced around two broad conclusions. First, people tend to select news and information they believe will align with their </w:t>
@@ -1976,7 +2027,11 @@
         <w:t>people</w:t>
       </w:r>
       <w:r>
-        <w:t xml:space="preserve"> do have a good deal of agency when it comes to determining their own positionality within the media landscape. Still, systemic factors do shape the ‘menu’ of available options, leading to clear patterns in aggregate-level media use.</w:t>
+        <w:t xml:space="preserve"> </w:t>
+      </w:r>
+      <w:r>
+        <w:lastRenderedPageBreak/>
+        <w:t>do have a good deal of agency when it comes to determining their own positionality within the media landscape. Still, systemic factors do shape the ‘menu’ of available options, leading to clear patterns in aggregate-level media use.</w:t>
       </w:r>
       <w:r>
         <w:t xml:space="preserve"> </w:t>
@@ -2183,7 +2238,11 @@
         <w:t>people</w:t>
       </w:r>
       <w:r>
-        <w:t xml:space="preserve"> who co-select stories from these organizations, the stronger the link becomes over time, and the more likely a given user will be to receive a recommendation for Breitbart after having selected Fox</w:t>
+        <w:t xml:space="preserve"> who co-</w:t>
+      </w:r>
+      <w:r>
+        <w:lastRenderedPageBreak/>
+        <w:t>select stories from these organizations, the stronger the link becomes over time, and the more likely a given user will be to receive a recommendation for Breitbart after having selected Fox</w:t>
       </w:r>
       <w:r>
         <w:t xml:space="preserve">. </w:t>
@@ -2489,6 +2548,7 @@
         <w:t xml:space="preserve"> to </w:t>
       </w:r>
       <w:r>
+        <w:lastRenderedPageBreak/>
         <w:t xml:space="preserve">it by directing individuals from </w:t>
       </w:r>
       <w:r>
@@ -2772,6 +2832,7 @@
         <w:ind w:left="720"/>
       </w:pPr>
       <w:r>
+        <w:lastRenderedPageBreak/>
         <w:t xml:space="preserve">RQ2: </w:t>
       </w:r>
       <w:r>
@@ -3118,6 +3179,7 @@
         </w:rPr>
       </w:pPr>
       <w:r>
+        <w:lastRenderedPageBreak/>
         <w:tab/>
       </w:r>
       <w:r>
@@ -3550,7 +3612,14 @@
         <w:rPr>
           <w:color w:val="000000" w:themeColor="text1"/>
         </w:rPr>
-        <w:t>were combined into a “local television” category).</w:t>
+        <w:t xml:space="preserve">were </w:t>
+      </w:r>
+      <w:r>
+        <w:rPr>
+          <w:color w:val="000000" w:themeColor="text1"/>
+        </w:rPr>
+        <w:lastRenderedPageBreak/>
+        <w:t>combined into a “local television” category).</w:t>
       </w:r>
       <w:r>
         <w:rPr>
@@ -4335,7 +4404,14 @@
         <w:rPr>
           <w:color w:val="000000" w:themeColor="text1"/>
         </w:rPr>
-        <w:t>item has a mean of</w:t>
+        <w:t xml:space="preserve">item has </w:t>
+      </w:r>
+      <w:r>
+        <w:rPr>
+          <w:color w:val="000000" w:themeColor="text1"/>
+        </w:rPr>
+        <w:lastRenderedPageBreak/>
+        <w:t>a mean of</w:t>
       </w:r>
       <w:r>
         <w:rPr>
@@ -4901,7 +4977,15 @@
           <w:bCs/>
           <w:color w:val="000000" w:themeColor="text1"/>
         </w:rPr>
-        <w:t xml:space="preserve">which arises from systematic tendencies to over- or underestimate phenomena of interest (King et al., 1994). Therefore, we rely on </w:t>
+        <w:t xml:space="preserve">which </w:t>
+      </w:r>
+      <w:r>
+        <w:rPr>
+          <w:bCs/>
+          <w:color w:val="000000" w:themeColor="text1"/>
+        </w:rPr>
+        <w:lastRenderedPageBreak/>
+        <w:t xml:space="preserve">arises from systematic tendencies to over- or underestimate phenomena of interest (King et al., 1994). Therefore, we rely on </w:t>
       </w:r>
       <w:r>
         <w:rPr>
@@ -5204,7 +5288,11 @@
         <w:t xml:space="preserve"> (RQ3)</w:t>
       </w:r>
       <w:r>
-        <w:t xml:space="preserve">. A visual inspection of the projection network shows considerable overlap among news niches, which raises the question of whether there are differences between the niches in terms of ideology. The answer to this question is unequivocally yes. At both the organizational </w:t>
+        <w:t xml:space="preserve">. A visual inspection of the projection network shows considerable overlap among news niches, which raises the question of whether there are differences between the niches in terms of </w:t>
+      </w:r>
+      <w:r>
+        <w:lastRenderedPageBreak/>
+        <w:t xml:space="preserve">ideology. The answer to this question is unequivocally yes. At both the organizational </w:t>
       </w:r>
       <w:r>
         <w:t xml:space="preserve">(RQ2) </w:t>
@@ -5456,7 +5544,11 @@
         <w:t xml:space="preserve">. </w:t>
       </w:r>
       <w:r>
-        <w:t>Because the time-ordered and grouped data structure could produce measurement invariance</w:t>
+        <w:t xml:space="preserve">Because the time-ordered and grouped data structure could produce measurement </w:t>
+      </w:r>
+      <w:r>
+        <w:lastRenderedPageBreak/>
+        <w:t>invariance</w:t>
       </w:r>
       <w:r>
         <w:rPr>
@@ -5786,7 +5878,11 @@
         <w:t xml:space="preserve"> &lt; 0.001). These effect sizes are compared in a dot-and-whisker plot in Figure 3, which shows that the</w:t>
       </w:r>
       <w:r>
-        <w:t xml:space="preserve"> organizational effect is the largest</w:t>
+        <w:t xml:space="preserve"> organizational effect is the </w:t>
+      </w:r>
+      <w:r>
+        <w:lastRenderedPageBreak/>
+        <w:t>largest</w:t>
       </w:r>
       <w:r>
         <w:t xml:space="preserve"> (Cohen’s </w:t>
@@ -6146,7 +6242,11 @@
         <w:t xml:space="preserve"> distinct from one another in terms of both the editorial valence of organizations and the selection valence of individuals. Additionally, we find that </w:t>
       </w:r>
       <w:r>
-        <w:t xml:space="preserve">the average ideology of the audience within </w:t>
+        <w:t xml:space="preserve">the </w:t>
+      </w:r>
+      <w:r>
+        <w:lastRenderedPageBreak/>
+        <w:t xml:space="preserve">average ideology of the audience within </w:t>
       </w:r>
       <w:r>
         <w:t>each</w:t>
@@ -6324,7 +6424,11 @@
         <w:t>particularly</w:t>
       </w:r>
       <w:r>
-        <w:t xml:space="preserve"> on the right—but it also comprises both news organizations and individuals from across the political spectrum, indicating that audience members in this niche pay attention to both left- and right-leaning cable outlets (e.g., CNN and Fox News). At the individual level, we could speculate about the reasons why people watch both despite strong theoretical predictions that they would watch one or the other. For example, it could be that these individuals shape their repertoires not around ideological preferences but around a preference for television news. Combined with non-avoidance, this might lead to at least some exposure to ‘the other side.’ Alternatively, we could hypothesize that some individuals enjoy watching ‘both sides,’ perhaps as a form of inoculation against oppositional arguments, or perhaps merely as a form of entertainment. At the organizational level, it is clear that cable television news channels operate in the same audience space, and this may be one reason why prominent shows on major cable channels frequently (and critically) reference one another on air (</w:t>
+        <w:t xml:space="preserve"> on the right—but it also comprises both news organizations and individuals from across the political spectrum, indicating that audience members in this niche pay attention to both left- and right-leaning cable outlets (e.g., CNN and Fox News). At the individual level, we could speculate about the reasons why people watch both despite strong theoretical predictions that they would watch one or the other. </w:t>
+      </w:r>
+      <w:r>
+        <w:lastRenderedPageBreak/>
+        <w:t>For example, it could be that these individuals shape their repertoires not around ideological preferences but around a preference for television news. Combined with non-avoidance, this might lead to at least some exposure to ‘the other side.’ Alternatively, we could hypothesize that some individuals enjoy watching ‘both sides,’ perhaps as a form of inoculation against oppositional arguments, or perhaps merely as a form of entertainment. At the organizational level, it is clear that cable television news channels operate in the same audience space, and this may be one reason why prominent shows on major cable channels frequently (and critically) reference one another on air (</w:t>
       </w:r>
       <w:proofErr w:type="spellStart"/>
       <w:r>
@@ -6402,7 +6506,11 @@
         <w:t>most</w:t>
       </w:r>
       <w:r>
-        <w:t xml:space="preserve"> influenced by other individuals whose past news selections were similar to their own. The niche provides leverage over this prediction by classifying individual audience members according to their news tendencies and grouping them with other individuals who have similar tendencies. Tests of the hypothesis support our theory: We find a statistically significant influence of the average ideology of audience members within a niche on the valence of news selections for individuals within that niche. While it is not possible to formally compare effect sizes observed at different levels of a multilevel model, it is worth noting that the effect size for audience ideology is more than 10 times the standard error, yielding a Cohen’s </w:t>
+        <w:t xml:space="preserve"> influenced by other individuals whose past news selections were similar to their own. The niche provides leverage over this prediction by classifying individual audience members according to their news tendencies and grouping them with other individuals who have similar tendencies. Tests of the hypothesis support our theory: We find a statistically significant influence of the average ideology of audience members within a niche on the valence of news selections for individuals </w:t>
+      </w:r>
+      <w:r>
+        <w:lastRenderedPageBreak/>
+        <w:t xml:space="preserve">within that niche. While it is not possible to formally compare effect sizes observed at different levels of a multilevel model, it is worth noting that the effect size for audience ideology is more than 10 times the standard error, yielding a Cohen’s </w:t>
       </w:r>
       <w:r>
         <w:rPr>
@@ -6475,7 +6583,11 @@
         <w:t>Webster, 2011)</w:t>
       </w:r>
       <w:r>
-        <w:t xml:space="preserve">. For example, Fletcher and Nielsen (2017) describe the audience as the interaction between system-level structures and audience preferences. Similarly, Stroud (2011) conceptualizes the news niche as the intersection of market competition and individual motivation. These ideas imply that news exposure is shaped by multiple levels of influence, which can perhaps be traced to independent origins (market forces, psychology, sociotechnical features of platforms), but which necessarily interact with one another. Our study tests these </w:t>
+        <w:t xml:space="preserve">. For example, Fletcher and Nielsen (2017) describe the audience as the interaction between system-level structures and audience preferences. Similarly, Stroud (2011) conceptualizes the news niche as the intersection of market competition and individual motivation. These ideas imply that news exposure is shaped by multiple levels of influence, which can perhaps be traced to independent origins (market forces, psychology, sociotechnical </w:t>
+      </w:r>
+      <w:r>
+        <w:lastRenderedPageBreak/>
+        <w:t xml:space="preserve">features of platforms), but which necessarily interact with one another. Our study tests these </w:t>
       </w:r>
       <w:r>
         <w:t>interactions and</w:t>
@@ -6535,7 +6647,11 @@
       </w:r>
       <w:proofErr w:type="spellEnd"/>
       <w:r>
-        <w:t>, 2021), open-ended measures may capture one-time or serendipitous encounters with media that do not reflect individuals’ habitual patterns of news use (Barnidge et al., 2021). To address this issue, the study employs a data filtration method specifically tailored to the problem of systemic measurement error. Finally, the analyses presented in the paper are also limited. While the Louv</w:t>
+        <w:t xml:space="preserve">, 2021), open-ended measures may capture one-time or serendipitous encounters with media that do not reflect individuals’ habitual patterns of news use (Barnidge et al., 2021). To address this issue, the study employs a data filtration method specifically tailored to the problem of systemic measurement error. Finally, the </w:t>
+      </w:r>
+      <w:r>
+        <w:lastRenderedPageBreak/>
+        <w:t>analyses presented in the paper are also limited. While the Louv</w:t>
       </w:r>
       <w:r>
         <w:t>ai</w:t>
@@ -6713,6 +6829,7 @@
           <w:b/>
           <w:bCs/>
         </w:rPr>
+        <w:lastRenderedPageBreak/>
         <w:t>References</w:t>
       </w:r>
     </w:p>
@@ -7277,7 +7394,14 @@
         <w:rPr>
           <w:color w:val="000000" w:themeColor="text1"/>
         </w:rPr>
-        <w:t xml:space="preserve">, S., Mason, L., McGrath, M. C., </w:t>
+        <w:t xml:space="preserve">, S., Mason, L., McGrath, M. </w:t>
+      </w:r>
+      <w:r>
+        <w:rPr>
+          <w:color w:val="000000" w:themeColor="text1"/>
+        </w:rPr>
+        <w:lastRenderedPageBreak/>
+        <w:t xml:space="preserve">C., </w:t>
       </w:r>
       <w:proofErr w:type="spellStart"/>
       <w:r>
@@ -8164,7 +8288,16 @@
           <w:iCs/>
           <w:color w:val="000000" w:themeColor="text1"/>
         </w:rPr>
-        <w:t>Communication Research, 36</w:t>
+        <w:t xml:space="preserve">Communication Research, </w:t>
+      </w:r>
+      <w:r>
+        <w:rPr>
+          <w:i/>
+          <w:iCs/>
+          <w:color w:val="000000" w:themeColor="text1"/>
+        </w:rPr>
+        <w:lastRenderedPageBreak/>
+        <w:t>36</w:t>
       </w:r>
       <w:r>
         <w:rPr>
@@ -8874,7 +9007,14 @@
         <w:rPr>
           <w:color w:val="000000" w:themeColor="text1"/>
         </w:rPr>
-        <w:t xml:space="preserve"> (pp. 798-808). International World Wide Web Conferences Steering Committee.</w:t>
+        <w:t xml:space="preserve"> (pp. 798-808). International </w:t>
+      </w:r>
+      <w:r>
+        <w:rPr>
+          <w:color w:val="000000" w:themeColor="text1"/>
+        </w:rPr>
+        <w:lastRenderedPageBreak/>
+        <w:t>World Wide Web Conferences Steering Committee.</w:t>
       </w:r>
     </w:p>
     <w:p>
@@ -9611,6 +9751,7 @@
         <w:ind w:left="720" w:hanging="720"/>
       </w:pPr>
       <w:r>
+        <w:lastRenderedPageBreak/>
         <w:t xml:space="preserve">Thorson, K., &amp; Wells, C. (2016). Curated flows: A framework for mapping media exposure in the digital age. </w:t>
       </w:r>
       <w:r>
@@ -10108,6 +10249,7 @@
                 <w:sz w:val="22"/>
                 <w:szCs w:val="22"/>
               </w:rPr>
+              <w:lastRenderedPageBreak/>
               <w:t xml:space="preserve">Table </w:t>
             </w:r>
             <w:r>
@@ -16877,6 +17019,7 @@
           <w:b/>
           <w:bCs/>
         </w:rPr>
+        <w:lastRenderedPageBreak/>
         <w:t>Figure Captions</w:t>
       </w:r>
     </w:p>

--- a/Pol Comm Submission Files/Between Individuals and News Organizations _ Main.docx
+++ b/Pol Comm Submission Files/Between Individuals and News Organizations _ Main.docx
@@ -39,7 +39,13 @@
         <w:t xml:space="preserve">, as well as </w:t>
       </w:r>
       <w:r>
-        <w:t xml:space="preserve">within and between niches. Finally, hierarchal regression analysis is used to determine the role of audience-level characteristics on one’s selection valence. We find that the ideology of others in the niche is a strong and consistent predictor of news selection. Implications for theorizing audience fragmentation are discussed. </w:t>
+        <w:t xml:space="preserve">within and between niches. Finally, hierarchal regression analysis is used to determine the role of audience-level characteristics </w:t>
+      </w:r>
+      <w:r>
+        <w:t>i</w:t>
+      </w:r>
+      <w:r>
+        <w:t xml:space="preserve">n one’s selection valence. We find that the ideology of others in the niche is a strong and consistent predictor of news selection. Implications for theorizing audience fragmentation are discussed. </w:t>
       </w:r>
     </w:p>
     <w:p>

--- a/Pol Comm Submission Files/Between Individuals and News Organizations _ Main.docx
+++ b/Pol Comm Submission Files/Between Individuals and News Organizations _ Main.docx
@@ -6,18 +6,22 @@
       <w:pPr>
         <w:spacing w:line="480" w:lineRule="auto"/>
         <w:jc w:val="center"/>
-      </w:pPr>
-      <w:r>
         <w:rPr>
           <w:b/>
           <w:bCs/>
         </w:rPr>
+      </w:pPr>
+      <w:r>
+        <w:rPr>
+          <w:b/>
+          <w:bCs/>
+        </w:rPr>
         <w:t>Abstract</w:t>
       </w:r>
     </w:p>
     <w:p>
       <w:r>
-        <w:t xml:space="preserve">To what extent are news audiences fragmented across ideological lines? Traditional scholarship has primarily answered this question at two levels of analysis: The selection valence of individuals (e.g., selective exposure research) or the overall patterns of shared attention at the system level (commonly referred to as duplication or studies). Yet, scholarship has not examined the nature of audience-level characteristics and ideological news exposure. This omission represents a major oversight, as the mechanisms of news filtration are increasingly determined not only by individual preferences, but also by the preferences of other people in the network. We argue that information flows across social media platforms, news aggregators, apps, and email are shaped by algorithmic systems which are </w:t>
+        <w:t xml:space="preserve">To what extent are news audiences fragmented across ideological lines? Traditional scholarship has primarily answered this question at two levels of analysis: The selection valence of individuals (e.g., selective exposure research) or the overall patterns of shared attention at the system level (referred to as duplication studies). Surprisingly, scholarship has not examined the influence of audience-level characteristics on ideological news exposure. This omission represents a major oversight, as the mechanisms of news filtration are increasingly determined not only by individual preferences, but also by the preferences of other people in the network. We argue that information flows across social media platforms, news aggregators, apps, and email are shaped by algorithmic systems which are </w:t>
       </w:r>
       <w:r>
         <w:t>actuar</w:t>
@@ -33,19 +37,7 @@
         <w:t>news niche</w:t>
       </w:r>
       <w:r>
-        <w:t>. We then apply this framework to a novel empirical approach for identifying niches within an audience projection network using survey data (N = 1,965). Results reveal three discrete but overlapping niches: right-leaning elite cable and television, left-leaning prestige press, and local-aggregators. We then examine the nature of ideological heterogeneity at the individual, audience, and organizational levels</w:t>
-      </w:r>
-      <w:r>
-        <w:t xml:space="preserve">, as well as </w:t>
-      </w:r>
-      <w:r>
-        <w:t xml:space="preserve">within and between niches. Finally, hierarchal regression analysis is used to determine the role of audience-level characteristics </w:t>
-      </w:r>
-      <w:r>
-        <w:t>i</w:t>
-      </w:r>
-      <w:r>
-        <w:t xml:space="preserve">n one’s selection valence. We find that the ideology of others in the niche is a strong and consistent predictor of news selection. Implications for theorizing audience fragmentation are discussed. </w:t>
+        <w:t xml:space="preserve">. We then apply this framework to a novel empirical approach for identifying niches within an audience projection network using survey data (N = 1,965). Results reveal three discrete but overlapping niches: right-leaning elite cable and television, left-leaning prestige press, and local-aggregators. We then examine the nature of ideological heterogeneity at the individual, audience, and organizational levels both within and between niches. We do not find support for fragmentation along party lines. Instead, the news consumption within a niche is more akin to a competition and symbiosis, where people consume news across the ideological spectrum. Implications for theorizing audience fragmentation are discussed.  </w:t>
       </w:r>
     </w:p>
     <w:p>
